--- a/Use case/Use case description/[UC-02]Enroll a course.docx
+++ b/Use case/Use case description/[UC-02]Enroll a course.docx
@@ -210,6 +210,31 @@
                 <w:szCs w:val="22"/>
               </w:rPr>
             </w:pPr>
+            <w:proofErr w:type="spellStart"/>
+            <w:r>
+              <w:rPr>
+                <w:rFonts w:ascii="TH SarabunPSK" w:hAnsi="TH SarabunPSK" w:cs="TH SarabunPSK"/>
+                <w:szCs w:val="22"/>
+              </w:rPr>
+              <w:t>Apiwat</w:t>
+            </w:r>
+            <w:proofErr w:type="spellEnd"/>
+            <w:r>
+              <w:rPr>
+                <w:rFonts w:ascii="TH SarabunPSK" w:hAnsi="TH SarabunPSK" w:cs="TH SarabunPSK"/>
+                <w:szCs w:val="22"/>
+              </w:rPr>
+              <w:t xml:space="preserve"> </w:t>
+            </w:r>
+            <w:proofErr w:type="spellStart"/>
+            <w:r>
+              <w:rPr>
+                <w:rFonts w:ascii="TH SarabunPSK" w:hAnsi="TH SarabunPSK" w:cs="TH SarabunPSK"/>
+                <w:szCs w:val="22"/>
+              </w:rPr>
+              <w:t>Hantrakool</w:t>
+            </w:r>
+            <w:proofErr w:type="spellEnd"/>
           </w:p>
         </w:tc>
       </w:tr>
@@ -291,6 +316,15 @@
                 <w:szCs w:val="22"/>
               </w:rPr>
             </w:pPr>
+            <w:r>
+              <w:rPr>
+                <w:rFonts w:ascii="TH SarabunPSK" w:hAnsi="TH SarabunPSK" w:cs="TH SarabunPSK"/>
+                <w:szCs w:val="22"/>
+              </w:rPr>
+              <w:t>28/2/2018</w:t>
+            </w:r>
+            <w:bookmarkStart w:id="0" w:name="_GoBack"/>
+            <w:bookmarkEnd w:id="0"/>
           </w:p>
         </w:tc>
       </w:tr>
@@ -502,16 +536,7 @@
                 <w:rFonts w:ascii="TH SarabunPSK" w:hAnsi="TH SarabunPSK" w:cs="TH SarabunPSK"/>
                 <w:szCs w:val="22"/>
               </w:rPr>
-              <w:t>Student must in</w:t>
-            </w:r>
-            <w:bookmarkStart w:id="0" w:name="_GoBack"/>
-            <w:bookmarkEnd w:id="0"/>
-            <w:r>
-              <w:rPr>
-                <w:rFonts w:ascii="TH SarabunPSK" w:hAnsi="TH SarabunPSK" w:cs="TH SarabunPSK"/>
-                <w:szCs w:val="22"/>
-              </w:rPr>
-              <w:t xml:space="preserve"> the course list page</w:t>
+              <w:t>Student must in the course list page</w:t>
             </w:r>
             <w:r>
               <w:rPr>
@@ -534,28 +559,7 @@
                 <w:rFonts w:ascii="TH SarabunPSK" w:hAnsi="TH SarabunPSK" w:cs="TH SarabunPSK"/>
                 <w:szCs w:val="22"/>
               </w:rPr>
-              <w:t>2. Student</w:t>
-            </w:r>
-            <w:r>
-              <w:rPr>
-                <w:rFonts w:ascii="TH SarabunPSK" w:hAnsi="TH SarabunPSK" w:cs="TH SarabunPSK"/>
-                <w:szCs w:val="22"/>
-              </w:rPr>
-              <w:t xml:space="preserve"> must login by </w:t>
-            </w:r>
-            <w:r>
-              <w:rPr>
-                <w:rFonts w:ascii="TH SarabunPSK" w:hAnsi="TH SarabunPSK" w:cs="TH SarabunPSK"/>
-                <w:szCs w:val="22"/>
-              </w:rPr>
-              <w:t>student</w:t>
-            </w:r>
-            <w:r>
-              <w:rPr>
-                <w:rFonts w:ascii="TH SarabunPSK" w:hAnsi="TH SarabunPSK" w:cs="TH SarabunPSK"/>
-                <w:szCs w:val="22"/>
-              </w:rPr>
-              <w:t xml:space="preserve"> account</w:t>
+              <w:t>2. Student must login by student account</w:t>
             </w:r>
             <w:r>
               <w:rPr>
